--- a/Artifacts/Kiosk Notes.docx
+++ b/Artifacts/Kiosk Notes.docx
@@ -1,14 +1,114 @@
 
 <file path=word/document.xml><?xml version="1.0" encoding="utf-8"?>
-<w:document xmlns:wpc="http://schemas.microsoft.com/office/word/2010/wordprocessingCanvas" xmlns:cx="http://schemas.microsoft.com/office/drawing/2014/chartex" xmlns:cx1="http://schemas.microsoft.com/office/drawing/2015/9/8/chartex" xmlns:mc="http://schemas.openxmlformats.org/markup-compatibility/2006" xmlns:o="urn:schemas-microsoft-com:office:office" xmlns:r="http://schemas.openxmlformats.org/officeDocument/2006/relationships" xmlns:m="http://schemas.openxmlformats.org/officeDocument/2006/math" xmlns:v="urn:schemas-microsoft-com:vml" xmlns:wp14="http://schemas.microsoft.com/office/word/2010/wordprocessingDrawing" xmlns:wp="http://schemas.openxmlformats.org/drawingml/2006/wordprocessingDrawing" xmlns:w10="urn:schemas-microsoft-com:office:word" xmlns:w="http://schemas.openxmlformats.org/wordprocessingml/2006/main" xmlns:w14="http://schemas.microsoft.com/office/word/2010/wordml" xmlns:w15="http://schemas.microsoft.com/office/word/2012/wordml" xmlns:w16se="http://schemas.microsoft.com/office/word/2015/wordml/symex" xmlns:wpg="http://schemas.microsoft.com/office/word/2010/wordprocessingGroup" xmlns:wpi="http://schemas.microsoft.com/office/word/2010/wordprocessingInk" xmlns:wne="http://schemas.microsoft.com/office/word/2006/wordml" xmlns:wps="http://schemas.microsoft.com/office/word/2010/wordprocessingShape" mc:Ignorable="w14 w15 w16se wp14">
+<w:document xmlns:wpc="http://schemas.microsoft.com/office/word/2010/wordprocessingCanvas" xmlns:cx="http://schemas.microsoft.com/office/drawing/2014/chartex" xmlns:mc="http://schemas.openxmlformats.org/markup-compatibility/2006" xmlns:o="urn:schemas-microsoft-com:office:office" xmlns:r="http://schemas.openxmlformats.org/officeDocument/2006/relationships" xmlns:m="http://schemas.openxmlformats.org/officeDocument/2006/math" xmlns:v="urn:schemas-microsoft-com:vml" xmlns:wp14="http://schemas.microsoft.com/office/word/2010/wordprocessingDrawing" xmlns:wp="http://schemas.openxmlformats.org/drawingml/2006/wordprocessingDrawing" xmlns:w10="urn:schemas-microsoft-com:office:word" xmlns:w="http://schemas.openxmlformats.org/wordprocessingml/2006/main" xmlns:w14="http://schemas.microsoft.com/office/word/2010/wordml" xmlns:w15="http://schemas.microsoft.com/office/word/2012/wordml" xmlns:w16se="http://schemas.microsoft.com/office/word/2015/wordml/symex" xmlns:wpg="http://schemas.microsoft.com/office/word/2010/wordprocessingGroup" xmlns:wpi="http://schemas.microsoft.com/office/word/2010/wordprocessingInk" xmlns:wne="http://schemas.microsoft.com/office/word/2006/wordml" xmlns:wps="http://schemas.microsoft.com/office/word/2010/wordprocessingShape" mc:Ignorable="w14 w15 w16se wp14">
   <w:body>
     <w:p>
+      <w:pPr>
+        <w:pStyle w:val="Heading1"/>
+      </w:pPr>
+      <w:r>
+        <w:t>Components</w:t>
+      </w:r>
+    </w:p>
+    <w:p>
+      <w:pPr>
+        <w:pStyle w:val="Heading2"/>
+      </w:pPr>
+      <w:r>
+        <w:t>Finder</w:t>
+      </w:r>
+    </w:p>
+    <w:p>
+      <w:r>
+        <w:t xml:space="preserve">Handles lookup by Res #, Dates, Guest </w:t>
+      </w:r>
+      <w:proofErr w:type="spellStart"/>
+      <w:r>
+        <w:t>etc</w:t>
+      </w:r>
+      <w:proofErr w:type="spellEnd"/>
+    </w:p>
+    <w:p>
+      <w:pPr>
+        <w:pStyle w:val="Heading2"/>
+      </w:pPr>
+      <w:r>
+        <w:t>Reservation</w:t>
+      </w:r>
+    </w:p>
+    <w:p>
+      <w:r>
+        <w:t xml:space="preserve">Has Res Detail allowing update and </w:t>
+      </w:r>
+      <w:proofErr w:type="spellStart"/>
+      <w:r>
+        <w:t>checkin</w:t>
+      </w:r>
+      <w:proofErr w:type="spellEnd"/>
+    </w:p>
+    <w:p/>
+    <w:p>
+      <w:pPr>
+        <w:pStyle w:val="Heading1"/>
+      </w:pPr>
+      <w:r>
+        <w:t>Routing</w:t>
+      </w:r>
+    </w:p>
+    <w:p/>
+    <w:p>
+      <w:pPr>
+        <w:pStyle w:val="Heading1"/>
+      </w:pPr>
+      <w:r>
+        <w:t>CLI</w:t>
+      </w:r>
+    </w:p>
+    <w:p>
+      <w:pPr>
+        <w:pStyle w:val="Heading2"/>
+      </w:pPr>
+      <w:r>
+        <w:t>Project</w:t>
+      </w:r>
+    </w:p>
+    <w:p>
+      <w:r>
+        <w:t>Ng new kiosk --directory=kiosk --routing=true</w:t>
+      </w:r>
+    </w:p>
+    <w:p>
+      <w:pPr>
+        <w:pStyle w:val="Heading2"/>
+      </w:pPr>
+      <w:r>
+        <w:t>Component</w:t>
+      </w:r>
+    </w:p>
+    <w:p>
+      <w:r>
+        <w:t xml:space="preserve">Cd </w:t>
+      </w:r>
+      <w:proofErr w:type="spellStart"/>
+      <w:r>
+        <w:t>src</w:t>
+      </w:r>
+      <w:proofErr w:type="spellEnd"/>
+      <w:r>
+        <w:t>\app\components</w:t>
+      </w:r>
+    </w:p>
+    <w:p>
+      <w:r>
+        <w:t xml:space="preserve">Ng </w:t>
+      </w:r>
+      <w:r>
+        <w:t xml:space="preserve">generate component </w:t>
+      </w:r>
       <w:bookmarkStart w:id="0" w:name="_GoBack"/>
-      <w:r>
-        <w:t>Ng new kiosk --directory=kiosk --routing=true</w:t>
-      </w:r>
       <w:bookmarkEnd w:id="0"/>
     </w:p>
+    <w:p/>
     <w:sectPr>
       <w:pgSz w:w="12240" w:h="15840"/>
       <w:pgMar w:top="1440" w:right="1440" w:bottom="1440" w:left="1440" w:header="720" w:footer="720" w:gutter="0"/>
@@ -413,6 +513,49 @@
     <w:name w:val="Normal"/>
     <w:qFormat/>
   </w:style>
+  <w:style w:type="paragraph" w:styleId="Heading1">
+    <w:name w:val="heading 1"/>
+    <w:basedOn w:val="Normal"/>
+    <w:next w:val="Normal"/>
+    <w:link w:val="Heading1Char"/>
+    <w:uiPriority w:val="9"/>
+    <w:qFormat/>
+    <w:rsid w:val="004B6300"/>
+    <w:pPr>
+      <w:keepNext/>
+      <w:keepLines/>
+      <w:spacing w:before="240" w:after="0"/>
+      <w:outlineLvl w:val="0"/>
+    </w:pPr>
+    <w:rPr>
+      <w:rFonts w:asciiTheme="majorHAnsi" w:eastAsiaTheme="majorEastAsia" w:hAnsiTheme="majorHAnsi" w:cstheme="majorBidi"/>
+      <w:color w:val="2E74B5" w:themeColor="accent1" w:themeShade="BF"/>
+      <w:sz w:val="32"/>
+      <w:szCs w:val="32"/>
+    </w:rPr>
+  </w:style>
+  <w:style w:type="paragraph" w:styleId="Heading2">
+    <w:name w:val="heading 2"/>
+    <w:basedOn w:val="Normal"/>
+    <w:next w:val="Normal"/>
+    <w:link w:val="Heading2Char"/>
+    <w:uiPriority w:val="9"/>
+    <w:unhideWhenUsed/>
+    <w:qFormat/>
+    <w:rsid w:val="004B6300"/>
+    <w:pPr>
+      <w:keepNext/>
+      <w:keepLines/>
+      <w:spacing w:before="40" w:after="0"/>
+      <w:outlineLvl w:val="1"/>
+    </w:pPr>
+    <w:rPr>
+      <w:rFonts w:asciiTheme="majorHAnsi" w:eastAsiaTheme="majorEastAsia" w:hAnsiTheme="majorHAnsi" w:cstheme="majorBidi"/>
+      <w:color w:val="2E74B5" w:themeColor="accent1" w:themeShade="BF"/>
+      <w:sz w:val="26"/>
+      <w:szCs w:val="26"/>
+    </w:rPr>
+  </w:style>
   <w:style w:type="character" w:default="1" w:styleId="DefaultParagraphFont">
     <w:name w:val="Default Paragraph Font"/>
     <w:uiPriority w:val="1"/>
@@ -439,6 +582,32 @@
     <w:uiPriority w:val="99"/>
     <w:semiHidden/>
     <w:unhideWhenUsed/>
+  </w:style>
+  <w:style w:type="character" w:customStyle="1" w:styleId="Heading1Char">
+    <w:name w:val="Heading 1 Char"/>
+    <w:basedOn w:val="DefaultParagraphFont"/>
+    <w:link w:val="Heading1"/>
+    <w:uiPriority w:val="9"/>
+    <w:rsid w:val="004B6300"/>
+    <w:rPr>
+      <w:rFonts w:asciiTheme="majorHAnsi" w:eastAsiaTheme="majorEastAsia" w:hAnsiTheme="majorHAnsi" w:cstheme="majorBidi"/>
+      <w:color w:val="2E74B5" w:themeColor="accent1" w:themeShade="BF"/>
+      <w:sz w:val="32"/>
+      <w:szCs w:val="32"/>
+    </w:rPr>
+  </w:style>
+  <w:style w:type="character" w:customStyle="1" w:styleId="Heading2Char">
+    <w:name w:val="Heading 2 Char"/>
+    <w:basedOn w:val="DefaultParagraphFont"/>
+    <w:link w:val="Heading2"/>
+    <w:uiPriority w:val="9"/>
+    <w:rsid w:val="004B6300"/>
+    <w:rPr>
+      <w:rFonts w:asciiTheme="majorHAnsi" w:eastAsiaTheme="majorEastAsia" w:hAnsiTheme="majorHAnsi" w:cstheme="majorBidi"/>
+      <w:color w:val="2E74B5" w:themeColor="accent1" w:themeShade="BF"/>
+      <w:sz w:val="26"/>
+      <w:szCs w:val="26"/>
+    </w:rPr>
   </w:style>
 </w:styles>
 </file>

--- a/Artifacts/Kiosk Notes.docx
+++ b/Artifacts/Kiosk Notes.docx
@@ -1,6 +1,6 @@
 
 <file path=word/document.xml><?xml version="1.0" encoding="utf-8"?>
-<w:document xmlns:wpc="http://schemas.microsoft.com/office/word/2010/wordprocessingCanvas" xmlns:cx="http://schemas.microsoft.com/office/drawing/2014/chartex" xmlns:mc="http://schemas.openxmlformats.org/markup-compatibility/2006" xmlns:o="urn:schemas-microsoft-com:office:office" xmlns:r="http://schemas.openxmlformats.org/officeDocument/2006/relationships" xmlns:m="http://schemas.openxmlformats.org/officeDocument/2006/math" xmlns:v="urn:schemas-microsoft-com:vml" xmlns:wp14="http://schemas.microsoft.com/office/word/2010/wordprocessingDrawing" xmlns:wp="http://schemas.openxmlformats.org/drawingml/2006/wordprocessingDrawing" xmlns:w10="urn:schemas-microsoft-com:office:word" xmlns:w="http://schemas.openxmlformats.org/wordprocessingml/2006/main" xmlns:w14="http://schemas.microsoft.com/office/word/2010/wordml" xmlns:w15="http://schemas.microsoft.com/office/word/2012/wordml" xmlns:w16se="http://schemas.microsoft.com/office/word/2015/wordml/symex" xmlns:wpg="http://schemas.microsoft.com/office/word/2010/wordprocessingGroup" xmlns:wpi="http://schemas.microsoft.com/office/word/2010/wordprocessingInk" xmlns:wne="http://schemas.microsoft.com/office/word/2006/wordml" xmlns:wps="http://schemas.microsoft.com/office/word/2010/wordprocessingShape" mc:Ignorable="w14 w15 w16se wp14">
+<w:document xmlns:wpc="http://schemas.microsoft.com/office/word/2010/wordprocessingCanvas" xmlns:cx="http://schemas.microsoft.com/office/drawing/2014/chartex" xmlns:cx1="http://schemas.microsoft.com/office/drawing/2015/9/8/chartex" xmlns:mc="http://schemas.openxmlformats.org/markup-compatibility/2006" xmlns:o="urn:schemas-microsoft-com:office:office" xmlns:r="http://schemas.openxmlformats.org/officeDocument/2006/relationships" xmlns:m="http://schemas.openxmlformats.org/officeDocument/2006/math" xmlns:v="urn:schemas-microsoft-com:vml" xmlns:wp14="http://schemas.microsoft.com/office/word/2010/wordprocessingDrawing" xmlns:wp="http://schemas.openxmlformats.org/drawingml/2006/wordprocessingDrawing" xmlns:w10="urn:schemas-microsoft-com:office:word" xmlns:w="http://schemas.openxmlformats.org/wordprocessingml/2006/main" xmlns:w14="http://schemas.microsoft.com/office/word/2010/wordml" xmlns:w15="http://schemas.microsoft.com/office/word/2012/wordml" xmlns:w16se="http://schemas.microsoft.com/office/word/2015/wordml/symex" xmlns:wpg="http://schemas.microsoft.com/office/word/2010/wordprocessingGroup" xmlns:wpi="http://schemas.microsoft.com/office/word/2010/wordprocessingInk" xmlns:wne="http://schemas.microsoft.com/office/word/2006/wordml" xmlns:wps="http://schemas.microsoft.com/office/word/2010/wordprocessingShape" mc:Ignorable="w14 w15 w16se wp14">
   <w:body>
     <w:p>
       <w:pPr>
@@ -100,13 +100,141 @@
     </w:p>
     <w:p>
       <w:r>
-        <w:t xml:space="preserve">Ng </w:t>
-      </w:r>
-      <w:r>
-        <w:t xml:space="preserve">generate component </w:t>
-      </w:r>
+        <w:t xml:space="preserve">Ng generate component </w:t>
+      </w:r>
+    </w:p>
+    <w:p/>
+    <w:p>
+      <w:pPr>
+        <w:pStyle w:val="Heading1"/>
+      </w:pPr>
+      <w:r>
+        <w:t xml:space="preserve">Messaging ala </w:t>
+      </w:r>
+      <w:proofErr w:type="spellStart"/>
+      <w:r>
+        <w:t>ExampleApp</w:t>
+      </w:r>
+      <w:proofErr w:type="spellEnd"/>
+    </w:p>
+    <w:p>
+      <w:pPr>
+        <w:pStyle w:val="Heading2"/>
+      </w:pPr>
+      <w:r>
+        <w:t>Model</w:t>
+      </w:r>
+    </w:p>
+    <w:p>
+      <w:proofErr w:type="gramStart"/>
+      <w:r>
+        <w:t>Think</w:t>
+      </w:r>
+      <w:proofErr w:type="gramEnd"/>
+      <w:r>
+        <w:t xml:space="preserve"> “prompts”</w:t>
+      </w:r>
+    </w:p>
+    <w:p>
+      <w:r>
+        <w:rPr>
+          <w:noProof/>
+        </w:rPr>
+        <w:drawing>
+          <wp:inline distT="0" distB="0" distL="0" distR="0" wp14:anchorId="27667C6A" wp14:editId="51C9DA4B">
+            <wp:extent cx="5010150" cy="1524000"/>
+            <wp:effectExtent l="0" t="0" r="0" b="0"/>
+            <wp:docPr id="1" name="Picture 1"/>
+            <wp:cNvGraphicFramePr>
+              <a:graphicFrameLocks xmlns:a="http://schemas.openxmlformats.org/drawingml/2006/main" noChangeAspect="1"/>
+            </wp:cNvGraphicFramePr>
+            <a:graphic xmlns:a="http://schemas.openxmlformats.org/drawingml/2006/main">
+              <a:graphicData uri="http://schemas.openxmlformats.org/drawingml/2006/picture">
+                <pic:pic xmlns:pic="http://schemas.openxmlformats.org/drawingml/2006/picture">
+                  <pic:nvPicPr>
+                    <pic:cNvPr id="1" name=""/>
+                    <pic:cNvPicPr/>
+                  </pic:nvPicPr>
+                  <pic:blipFill>
+                    <a:blip r:embed="rId5"/>
+                    <a:stretch>
+                      <a:fillRect/>
+                    </a:stretch>
+                  </pic:blipFill>
+                  <pic:spPr>
+                    <a:xfrm>
+                      <a:off x="0" y="0"/>
+                      <a:ext cx="5010150" cy="1524000"/>
+                    </a:xfrm>
+                    <a:prstGeom prst="rect">
+                      <a:avLst/>
+                    </a:prstGeom>
+                  </pic:spPr>
+                </pic:pic>
+              </a:graphicData>
+            </a:graphic>
+          </wp:inline>
+        </w:drawing>
+      </w:r>
+    </w:p>
+    <w:p>
+      <w:pPr>
+        <w:pStyle w:val="Heading2"/>
+      </w:pPr>
+      <w:r>
+        <w:t xml:space="preserve">Service </w:t>
+      </w:r>
+    </w:p>
+    <w:p>
+      <w:pPr>
+        <w:pStyle w:val="ListParagraph"/>
+        <w:numPr>
+          <w:ilvl w:val="0"/>
+          <w:numId w:val="1"/>
+        </w:numPr>
+      </w:pPr>
+      <w:r>
+        <w:t>Has a Subject&lt;Message&gt; - subject</w:t>
+      </w:r>
+    </w:p>
+    <w:p>
+      <w:pPr>
+        <w:pStyle w:val="ListParagraph"/>
+        <w:numPr>
+          <w:ilvl w:val="0"/>
+          <w:numId w:val="1"/>
+        </w:numPr>
+      </w:pPr>
+      <w:r>
+        <w:t xml:space="preserve">Allows publication – </w:t>
+      </w:r>
+      <w:proofErr w:type="spellStart"/>
+      <w:r>
+        <w:t>reportMessage</w:t>
+      </w:r>
+      <w:proofErr w:type="spellEnd"/>
+      <w:r>
+        <w:t>()</w:t>
+      </w:r>
+    </w:p>
+    <w:p>
+      <w:pPr>
+        <w:pStyle w:val="ListParagraph"/>
+        <w:numPr>
+          <w:ilvl w:val="0"/>
+          <w:numId w:val="1"/>
+        </w:numPr>
+      </w:pPr>
       <w:bookmarkStart w:id="0" w:name="_GoBack"/>
       <w:bookmarkEnd w:id="0"/>
+    </w:p>
+    <w:p>
+      <w:pPr>
+        <w:pStyle w:val="Heading2"/>
+      </w:pPr>
+      <w:r>
+        <w:t>Component</w:t>
+      </w:r>
     </w:p>
     <w:p/>
     <w:sectPr>
@@ -117,6 +245,127 @@
     </w:sectPr>
   </w:body>
 </w:document>
+</file>
+
+<file path=word/numbering.xml><?xml version="1.0" encoding="utf-8"?>
+<w:numbering xmlns:wpc="http://schemas.microsoft.com/office/word/2010/wordprocessingCanvas" xmlns:cx="http://schemas.microsoft.com/office/drawing/2014/chartex" xmlns:cx1="http://schemas.microsoft.com/office/drawing/2015/9/8/chartex" xmlns:mc="http://schemas.openxmlformats.org/markup-compatibility/2006" xmlns:o="urn:schemas-microsoft-com:office:office" xmlns:r="http://schemas.openxmlformats.org/officeDocument/2006/relationships" xmlns:m="http://schemas.openxmlformats.org/officeDocument/2006/math" xmlns:v="urn:schemas-microsoft-com:vml" xmlns:wp14="http://schemas.microsoft.com/office/word/2010/wordprocessingDrawing" xmlns:wp="http://schemas.openxmlformats.org/drawingml/2006/wordprocessingDrawing" xmlns:w10="urn:schemas-microsoft-com:office:word" xmlns:w="http://schemas.openxmlformats.org/wordprocessingml/2006/main" xmlns:w14="http://schemas.microsoft.com/office/word/2010/wordml" xmlns:w15="http://schemas.microsoft.com/office/word/2012/wordml" xmlns:w16se="http://schemas.microsoft.com/office/word/2015/wordml/symex" xmlns:wpg="http://schemas.microsoft.com/office/word/2010/wordprocessingGroup" xmlns:wpi="http://schemas.microsoft.com/office/word/2010/wordprocessingInk" xmlns:wne="http://schemas.microsoft.com/office/word/2006/wordml" xmlns:wps="http://schemas.microsoft.com/office/word/2010/wordprocessingShape" mc:Ignorable="w14 w15 w16se wp14">
+  <w:abstractNum w:abstractNumId="0" w15:restartNumberingAfterBreak="0">
+    <w:nsid w:val="6FAE3DE7"/>
+    <w:multiLevelType w:val="hybridMultilevel"/>
+    <w:tmpl w:val="2A22B3F6"/>
+    <w:lvl w:ilvl="0" w:tplc="04090001">
+      <w:start w:val="1"/>
+      <w:numFmt w:val="bullet"/>
+      <w:lvlText w:val=""/>
+      <w:lvlJc w:val="left"/>
+      <w:pPr>
+        <w:ind w:left="360" w:hanging="360"/>
+      </w:pPr>
+      <w:rPr>
+        <w:rFonts w:ascii="Symbol" w:hAnsi="Symbol" w:hint="default"/>
+      </w:rPr>
+    </w:lvl>
+    <w:lvl w:ilvl="1" w:tplc="04090003" w:tentative="1">
+      <w:start w:val="1"/>
+      <w:numFmt w:val="bullet"/>
+      <w:lvlText w:val="o"/>
+      <w:lvlJc w:val="left"/>
+      <w:pPr>
+        <w:ind w:left="1080" w:hanging="360"/>
+      </w:pPr>
+      <w:rPr>
+        <w:rFonts w:ascii="Courier New" w:hAnsi="Courier New" w:cs="Courier New" w:hint="default"/>
+      </w:rPr>
+    </w:lvl>
+    <w:lvl w:ilvl="2" w:tplc="04090005" w:tentative="1">
+      <w:start w:val="1"/>
+      <w:numFmt w:val="bullet"/>
+      <w:lvlText w:val=""/>
+      <w:lvlJc w:val="left"/>
+      <w:pPr>
+        <w:ind w:left="1800" w:hanging="360"/>
+      </w:pPr>
+      <w:rPr>
+        <w:rFonts w:ascii="Wingdings" w:hAnsi="Wingdings" w:hint="default"/>
+      </w:rPr>
+    </w:lvl>
+    <w:lvl w:ilvl="3" w:tplc="04090001" w:tentative="1">
+      <w:start w:val="1"/>
+      <w:numFmt w:val="bullet"/>
+      <w:lvlText w:val=""/>
+      <w:lvlJc w:val="left"/>
+      <w:pPr>
+        <w:ind w:left="2520" w:hanging="360"/>
+      </w:pPr>
+      <w:rPr>
+        <w:rFonts w:ascii="Symbol" w:hAnsi="Symbol" w:hint="default"/>
+      </w:rPr>
+    </w:lvl>
+    <w:lvl w:ilvl="4" w:tplc="04090003" w:tentative="1">
+      <w:start w:val="1"/>
+      <w:numFmt w:val="bullet"/>
+      <w:lvlText w:val="o"/>
+      <w:lvlJc w:val="left"/>
+      <w:pPr>
+        <w:ind w:left="3240" w:hanging="360"/>
+      </w:pPr>
+      <w:rPr>
+        <w:rFonts w:ascii="Courier New" w:hAnsi="Courier New" w:cs="Courier New" w:hint="default"/>
+      </w:rPr>
+    </w:lvl>
+    <w:lvl w:ilvl="5" w:tplc="04090005" w:tentative="1">
+      <w:start w:val="1"/>
+      <w:numFmt w:val="bullet"/>
+      <w:lvlText w:val=""/>
+      <w:lvlJc w:val="left"/>
+      <w:pPr>
+        <w:ind w:left="3960" w:hanging="360"/>
+      </w:pPr>
+      <w:rPr>
+        <w:rFonts w:ascii="Wingdings" w:hAnsi="Wingdings" w:hint="default"/>
+      </w:rPr>
+    </w:lvl>
+    <w:lvl w:ilvl="6" w:tplc="04090001" w:tentative="1">
+      <w:start w:val="1"/>
+      <w:numFmt w:val="bullet"/>
+      <w:lvlText w:val=""/>
+      <w:lvlJc w:val="left"/>
+      <w:pPr>
+        <w:ind w:left="4680" w:hanging="360"/>
+      </w:pPr>
+      <w:rPr>
+        <w:rFonts w:ascii="Symbol" w:hAnsi="Symbol" w:hint="default"/>
+      </w:rPr>
+    </w:lvl>
+    <w:lvl w:ilvl="7" w:tplc="04090003" w:tentative="1">
+      <w:start w:val="1"/>
+      <w:numFmt w:val="bullet"/>
+      <w:lvlText w:val="o"/>
+      <w:lvlJc w:val="left"/>
+      <w:pPr>
+        <w:ind w:left="5400" w:hanging="360"/>
+      </w:pPr>
+      <w:rPr>
+        <w:rFonts w:ascii="Courier New" w:hAnsi="Courier New" w:cs="Courier New" w:hint="default"/>
+      </w:rPr>
+    </w:lvl>
+    <w:lvl w:ilvl="8" w:tplc="04090005" w:tentative="1">
+      <w:start w:val="1"/>
+      <w:numFmt w:val="bullet"/>
+      <w:lvlText w:val=""/>
+      <w:lvlJc w:val="left"/>
+      <w:pPr>
+        <w:ind w:left="6120" w:hanging="360"/>
+      </w:pPr>
+      <w:rPr>
+        <w:rFonts w:ascii="Wingdings" w:hAnsi="Wingdings" w:hint="default"/>
+      </w:rPr>
+    </w:lvl>
+  </w:abstractNum>
+  <w:num w:numId="1">
+    <w:abstractNumId w:val="0"/>
+  </w:num>
+</w:numbering>
 </file>
 
 <file path=word/styles.xml><?xml version="1.0" encoding="utf-8"?>
@@ -609,6 +858,17 @@
       <w:szCs w:val="26"/>
     </w:rPr>
   </w:style>
+  <w:style w:type="paragraph" w:styleId="ListParagraph">
+    <w:name w:val="List Paragraph"/>
+    <w:basedOn w:val="Normal"/>
+    <w:uiPriority w:val="34"/>
+    <w:qFormat/>
+    <w:rsid w:val="00C76A51"/>
+    <w:pPr>
+      <w:ind w:left="720"/>
+      <w:contextualSpacing/>
+    </w:pPr>
+  </w:style>
 </w:styles>
 </file>
 
